--- a/HTML5-factsheet.docx
+++ b/HTML5-factsheet.docx
@@ -1,6 +1,6 @@
 
 <file path=word/document.xml><?xml version="1.0" encoding="utf-8"?>
-<w:document xmlns:mo="http://schemas.microsoft.com/office/mac/office/2008/main" xmlns:ve="http://schemas.openxmlformats.org/markup-compatibility/2006" xmlns:mv="urn:schemas-microsoft-com:mac:vml" xmlns:o="urn:schemas-microsoft-com:office:office" xmlns:r="http://schemas.openxmlformats.org/officeDocument/2006/relationships" xmlns:m="http://schemas.openxmlformats.org/officeDocument/2006/math" xmlns:v="urn:schemas-microsoft-com:vml" xmlns:wp="http://schemas.openxmlformats.org/drawingml/2006/wordprocessingDrawing" xmlns:w10="urn:schemas-microsoft-com:office:word" xmlns:w="http://schemas.openxmlformats.org/wordprocessingml/2006/main" xmlns:wne="http://schemas.microsoft.com/office/word/2006/wordml">
+<w:document xmlns:ve="http://schemas.openxmlformats.org/markup-compatibility/2006" xmlns:o="urn:schemas-microsoft-com:office:office" xmlns:r="http://schemas.openxmlformats.org/officeDocument/2006/relationships" xmlns:m="http://schemas.openxmlformats.org/officeDocument/2006/math" xmlns:v="urn:schemas-microsoft-com:vml" xmlns:wp="http://schemas.openxmlformats.org/drawingml/2006/wordprocessingDrawing" xmlns:w10="urn:schemas-microsoft-com:office:word" xmlns:w="http://schemas.openxmlformats.org/wordprocessingml/2006/main" xmlns:wne="http://schemas.microsoft.com/office/word/2006/wordml">
   <w:body>
     <w:p>
       <w:pPr>
@@ -10,7 +10,7 @@
       <w:r>
         <w:rPr>
           <w:noProof/>
-          <w:lang w:eastAsia="nl-NL"/>
+          <w:lang w:val="nl-NL" w:eastAsia="nl-NL"/>
         </w:rPr>
         <w:drawing>
           <wp:inline distT="0" distB="0" distL="0" distR="0">
@@ -28,7 +28,7 @@
                     <pic:cNvPicPr/>
                   </pic:nvPicPr>
                   <pic:blipFill>
-                    <a:blip r:embed="rId5"/>
+                    <a:blip r:embed="rId5" cstate="print"/>
                     <a:stretch>
                       <a:fillRect/>
                     </a:stretch>
@@ -54,6 +54,7 @@
       <w:r>
         <w:t xml:space="preserve">HTML staat voor </w:t>
       </w:r>
+      <w:proofErr w:type="spellStart"/>
       <w:r>
         <w:rPr>
           <w:b/>
@@ -70,8 +71,13 @@
         <w:t>T</w:t>
       </w:r>
       <w:r>
-        <w:t xml:space="preserve">ext </w:t>
-      </w:r>
+        <w:t>ext</w:t>
+      </w:r>
+      <w:proofErr w:type="spellEnd"/>
+      <w:r>
+        <w:t xml:space="preserve"> </w:t>
+      </w:r>
+      <w:proofErr w:type="spellStart"/>
       <w:r>
         <w:rPr>
           <w:b/>
@@ -79,8 +85,13 @@
         <w:t>M</w:t>
       </w:r>
       <w:r>
-        <w:t xml:space="preserve">arkup </w:t>
-      </w:r>
+        <w:t>arkup</w:t>
+      </w:r>
+      <w:proofErr w:type="spellEnd"/>
+      <w:r>
+        <w:t xml:space="preserve"> </w:t>
+      </w:r>
+      <w:proofErr w:type="spellStart"/>
       <w:r>
         <w:rPr>
           <w:b/>
@@ -88,7 +99,35 @@
         <w:t>L</w:t>
       </w:r>
       <w:r>
-        <w:t xml:space="preserve">anguage. Deze taal wordt gebruikt om documenten op te maken voor het World Wide Web. Met andere woorden met HTML kan je websites </w:t>
+        <w:t>anguage</w:t>
+      </w:r>
+      <w:proofErr w:type="spellEnd"/>
+      <w:r>
+        <w:t xml:space="preserve">. Deze taal wordt gebruikt om documenten op </w:t>
+      </w:r>
+      <w:proofErr w:type="spellStart"/>
+      <w:r>
+        <w:t>te</w:t>
+      </w:r>
+      <w:proofErr w:type="spellEnd"/>
+      <w:r>
+        <w:t xml:space="preserve"> </w:t>
+      </w:r>
+      <w:proofErr w:type="spellStart"/>
+      <w:r>
+        <w:t>maken</w:t>
+      </w:r>
+      <w:proofErr w:type="spellEnd"/>
+      <w:r>
+        <w:t xml:space="preserve"> </w:t>
+      </w:r>
+      <w:proofErr w:type="spellStart"/>
+      <w:r>
+        <w:t>voor</w:t>
+      </w:r>
+      <w:proofErr w:type="spellEnd"/>
+      <w:r>
+        <w:t xml:space="preserve"> het World Wide Web. Met andere woorden met HTML kan je websites </w:t>
       </w:r>
       <w:r>
         <w:t>opmaken</w:t>
@@ -103,8 +142,13 @@
         <w:t>HTML5 is de nieuwste versie van HTML en is nog geen standaard volgens het W3C, maar kan al wel gebruikt worden</w:t>
       </w:r>
       <w:r>
-        <w:t xml:space="preserve"> in de meeste moderne browsers</w:t>
-      </w:r>
+        <w:t xml:space="preserve"> in de meeste moderne </w:t>
+      </w:r>
+      <w:proofErr w:type="spellStart"/>
+      <w:r>
+        <w:t>browsers</w:t>
+      </w:r>
+      <w:proofErr w:type="spellEnd"/>
       <w:r>
         <w:t>.</w:t>
       </w:r>
@@ -115,22 +159,80 @@
         <w:t xml:space="preserve"> </w:t>
       </w:r>
       <w:r>
-        <w:t>Een van de belangrijkste verschillen van HTML5 met de voorgaande versie is dat er een aantal nieuwe semantische elementen zijn gespecificeerd. De belangrijkste nieuwe elementen worden hieronder beschreven.</w:t>
+        <w:t xml:space="preserve">Een van de belangrijkste verschillen van HTML5 met de voorgaande versie is dat er een aantal nieuwe semantische elementen zijn gespecificeerd. </w:t>
+      </w:r>
+      <w:r>
+        <w:t xml:space="preserve">De </w:t>
+      </w:r>
+      <w:proofErr w:type="spellStart"/>
+      <w:r>
+        <w:t>belangrijkste</w:t>
+      </w:r>
+      <w:proofErr w:type="spellEnd"/>
+      <w:r>
+        <w:t xml:space="preserve"> </w:t>
+      </w:r>
+      <w:proofErr w:type="spellStart"/>
+      <w:r>
+        <w:t>nieuwe</w:t>
+      </w:r>
+      <w:proofErr w:type="spellEnd"/>
+      <w:r>
+        <w:t xml:space="preserve"> </w:t>
+      </w:r>
+      <w:proofErr w:type="spellStart"/>
+      <w:r>
+        <w:t>elementen</w:t>
+      </w:r>
+      <w:proofErr w:type="spellEnd"/>
+      <w:r>
+        <w:t xml:space="preserve"> </w:t>
+      </w:r>
+      <w:proofErr w:type="spellStart"/>
+      <w:r>
+        <w:t>worden</w:t>
+      </w:r>
+      <w:proofErr w:type="spellEnd"/>
+      <w:r>
+        <w:t xml:space="preserve"> </w:t>
+      </w:r>
+      <w:proofErr w:type="spellStart"/>
+      <w:r>
+        <w:t>hieronder</w:t>
+      </w:r>
+      <w:proofErr w:type="spellEnd"/>
+      <w:r>
+        <w:t xml:space="preserve"> </w:t>
+      </w:r>
+      <w:proofErr w:type="spellStart"/>
+      <w:r>
+        <w:t>beschreven</w:t>
+      </w:r>
+      <w:proofErr w:type="spellEnd"/>
+      <w:r>
+        <w:t>.</w:t>
       </w:r>
     </w:p>
     <w:p>
       <w:pPr>
         <w:pStyle w:val="Kop2"/>
       </w:pPr>
-      <w:r>
-        <w:t xml:space="preserve">Nieuwe </w:t>
+      <w:proofErr w:type="spellStart"/>
+      <w:r>
+        <w:t>Nieuwe</w:t>
+      </w:r>
+      <w:proofErr w:type="spellEnd"/>
+      <w:r>
+        <w:t xml:space="preserve"> </w:t>
       </w:r>
       <w:r>
         <w:t xml:space="preserve">HTML5 </w:t>
       </w:r>
+      <w:proofErr w:type="spellStart"/>
       <w:r>
         <w:t>elementen</w:t>
       </w:r>
+      <w:proofErr w:type="spellEnd"/>
     </w:p>
     <w:p/>
     <w:p>
@@ -148,7 +250,14 @@
         <w:rPr>
           <w:b/>
         </w:rPr>
-        <w:t>&lt;h</w:t>
+        <w:t>&lt;</w:t>
+      </w:r>
+      <w:proofErr w:type="spellStart"/>
+      <w:r>
+        <w:rPr>
+          <w:b/>
+        </w:rPr>
+        <w:t>h</w:t>
       </w:r>
       <w:r>
         <w:rPr>
@@ -156,6 +265,7 @@
         </w:rPr>
         <w:t>eader</w:t>
       </w:r>
+      <w:proofErr w:type="spellEnd"/>
       <w:r>
         <w:rPr>
           <w:b/>
@@ -169,10 +279,34 @@
         <w:br/>
       </w:r>
       <w:r>
-        <w:t xml:space="preserve">Het header </w:t>
-      </w:r>
-      <w:r>
-        <w:t>element specificeert een header van een document of een section.</w:t>
+        <w:t xml:space="preserve">Het </w:t>
+      </w:r>
+      <w:proofErr w:type="spellStart"/>
+      <w:r>
+        <w:t>header</w:t>
+      </w:r>
+      <w:proofErr w:type="spellEnd"/>
+      <w:r>
+        <w:t xml:space="preserve"> </w:t>
+      </w:r>
+      <w:r>
+        <w:t xml:space="preserve">element specificeert een </w:t>
+      </w:r>
+      <w:proofErr w:type="spellStart"/>
+      <w:r>
+        <w:t>header</w:t>
+      </w:r>
+      <w:proofErr w:type="spellEnd"/>
+      <w:r>
+        <w:t xml:space="preserve"> van een document of </w:t>
+      </w:r>
+      <w:proofErr w:type="spellStart"/>
+      <w:r>
+        <w:t>een</w:t>
+      </w:r>
+      <w:proofErr w:type="spellEnd"/>
+      <w:r>
+        <w:t xml:space="preserve"> section.</w:t>
       </w:r>
       <w:r>
         <w:t xml:space="preserve"> </w:t>
@@ -190,7 +324,14 @@
         <w:rPr>
           <w:b/>
         </w:rPr>
-        <w:t>&lt;n</w:t>
+        <w:t>&lt;</w:t>
+      </w:r>
+      <w:proofErr w:type="spellStart"/>
+      <w:r>
+        <w:rPr>
+          <w:b/>
+        </w:rPr>
+        <w:t>n</w:t>
       </w:r>
       <w:r>
         <w:rPr>
@@ -198,6 +339,7 @@
         </w:rPr>
         <w:t>av</w:t>
       </w:r>
+      <w:proofErr w:type="spellEnd"/>
       <w:r>
         <w:rPr>
           <w:b/>
@@ -211,25 +353,35 @@
         <w:br/>
       </w:r>
       <w:r>
-        <w:t xml:space="preserve">Het nav element specificeert een </w:t>
-      </w:r>
-      <w:r>
-        <w:t>navigatie sectie van een document</w:t>
-      </w:r>
-      <w:r>
-        <w:t>.</w:t>
-      </w:r>
-      <w:r>
-        <w:rPr>
-          <w:b/>
-        </w:rPr>
-        <w:t xml:space="preserve"> </w:t>
-      </w:r>
-      <w:r>
-        <w:t>Het nav element bevat links naar andere documenten of naar andere elementen in het document</w:t>
-      </w:r>
-      <w:r>
-        <w:t>.</w:t>
+        <w:t xml:space="preserve">Het </w:t>
+      </w:r>
+      <w:proofErr w:type="spellStart"/>
+      <w:r>
+        <w:t>nav</w:t>
+      </w:r>
+      <w:proofErr w:type="spellEnd"/>
+      <w:r>
+        <w:t xml:space="preserve"> element specificeert een </w:t>
+      </w:r>
+      <w:r>
+        <w:t>navigatie sectie van een document.</w:t>
+      </w:r>
+      <w:r>
+        <w:rPr>
+          <w:b/>
+        </w:rPr>
+        <w:t xml:space="preserve"> </w:t>
+      </w:r>
+      <w:r>
+        <w:t xml:space="preserve">Het </w:t>
+      </w:r>
+      <w:proofErr w:type="spellStart"/>
+      <w:r>
+        <w:t>nav</w:t>
+      </w:r>
+      <w:proofErr w:type="spellEnd"/>
+      <w:r>
+        <w:t xml:space="preserve"> element bevat links naar andere documenten of naar andere elementen in het document.</w:t>
       </w:r>
     </w:p>
     <w:p>
@@ -247,7 +399,21 @@
         <w:rPr>
           <w:b/>
         </w:rPr>
-        <w:t>&lt;section&gt;</w:t>
+        <w:t>&lt;</w:t>
+      </w:r>
+      <w:proofErr w:type="spellStart"/>
+      <w:r>
+        <w:rPr>
+          <w:b/>
+        </w:rPr>
+        <w:t>section</w:t>
+      </w:r>
+      <w:proofErr w:type="spellEnd"/>
+      <w:r>
+        <w:rPr>
+          <w:b/>
+        </w:rPr>
+        <w:t>&gt;</w:t>
       </w:r>
       <w:r>
         <w:rPr>
@@ -256,10 +422,15 @@
         <w:br/>
       </w:r>
       <w:r>
-        <w:t>Het sectie element</w:t>
-      </w:r>
-      <w:r>
-        <w:t xml:space="preserve"> beschrijft  een sectie gerelateerde content. Een sectie heeft typisch een header. Secties kunnen bijvoorbeeld worden gebruikt voor de hoofdstukken in een boek of verhaal.</w:t>
+        <w:t xml:space="preserve">Het sectie element beschrijft  een sectie gerelateerde content. Een sectie heeft typisch een </w:t>
+      </w:r>
+      <w:proofErr w:type="spellStart"/>
+      <w:r>
+        <w:t>header</w:t>
+      </w:r>
+      <w:proofErr w:type="spellEnd"/>
+      <w:r>
+        <w:t>. Secties kunnen bijvoorbeeld worden gebruikt voor de hoofdstukken in een boek of verhaal.</w:t>
       </w:r>
     </w:p>
     <w:p>
@@ -297,14 +468,75 @@
       <w:r>
         <w:t xml:space="preserve">Het article element is </w:t>
       </w:r>
-      <w:r>
-        <w:t xml:space="preserve">een speciaal sectie element. Het specificeert een op zichzelf staand </w:t>
+      <w:proofErr w:type="spellStart"/>
+      <w:r>
+        <w:t>een</w:t>
+      </w:r>
+      <w:proofErr w:type="spellEnd"/>
+      <w:r>
+        <w:t xml:space="preserve"> </w:t>
+      </w:r>
+      <w:proofErr w:type="spellStart"/>
+      <w:r>
+        <w:t>speciaal</w:t>
+      </w:r>
+      <w:proofErr w:type="spellEnd"/>
+      <w:r>
+        <w:t xml:space="preserve"> </w:t>
+      </w:r>
+      <w:proofErr w:type="spellStart"/>
+      <w:r>
+        <w:t>sectie</w:t>
+      </w:r>
+      <w:proofErr w:type="spellEnd"/>
+      <w:r>
+        <w:t xml:space="preserve"> element. Het specificeert een op zichzelf staand </w:t>
       </w:r>
       <w:r>
         <w:t>blok content in het document</w:t>
       </w:r>
       <w:r>
-        <w:t xml:space="preserve">, dat als zodanig kan worden hergebruikt op een andere plek. Een voorbeeld van een article element is een forum-bericht of een nieuwsartikel. </w:t>
+        <w:t xml:space="preserve">, </w:t>
+      </w:r>
+      <w:proofErr w:type="spellStart"/>
+      <w:r>
+        <w:t>dat</w:t>
+      </w:r>
+      <w:proofErr w:type="spellEnd"/>
+      <w:r>
+        <w:t xml:space="preserve"> </w:t>
+      </w:r>
+      <w:proofErr w:type="spellStart"/>
+      <w:r>
+        <w:t>als</w:t>
+      </w:r>
+      <w:proofErr w:type="spellEnd"/>
+      <w:r>
+        <w:t xml:space="preserve"> </w:t>
+      </w:r>
+      <w:proofErr w:type="spellStart"/>
+      <w:r>
+        <w:t>zodanig</w:t>
+      </w:r>
+      <w:proofErr w:type="spellEnd"/>
+      <w:r>
+        <w:t xml:space="preserve"> kan worden hergebruikt op een andere plek. Een voorbeeld van een </w:t>
+      </w:r>
+      <w:proofErr w:type="spellStart"/>
+      <w:r>
+        <w:t>article</w:t>
+      </w:r>
+      <w:proofErr w:type="spellEnd"/>
+      <w:r>
+        <w:t xml:space="preserve"> element is een </w:t>
+      </w:r>
+      <w:proofErr w:type="spellStart"/>
+      <w:r>
+        <w:t>forum-bericht</w:t>
+      </w:r>
+      <w:proofErr w:type="spellEnd"/>
+      <w:r>
+        <w:t xml:space="preserve"> of een nieuwsartikel. </w:t>
       </w:r>
     </w:p>
     <w:p>
@@ -321,32 +553,88 @@
       <w:r>
         <w:rPr>
           <w:b/>
+          <w:lang w:val="nl-NL"/>
         </w:rPr>
         <w:t>&lt;</w:t>
       </w:r>
-      <w:r>
-        <w:rPr>
-          <w:b/>
+      <w:proofErr w:type="spellStart"/>
+      <w:r>
+        <w:rPr>
+          <w:b/>
+          <w:lang w:val="nl-NL"/>
         </w:rPr>
         <w:t>aside</w:t>
       </w:r>
-      <w:r>
-        <w:rPr>
-          <w:b/>
+      <w:proofErr w:type="spellEnd"/>
+      <w:r>
+        <w:rPr>
+          <w:b/>
+          <w:lang w:val="nl-NL"/>
         </w:rPr>
         <w:t>&gt;</w:t>
       </w:r>
       <w:r>
         <w:rPr>
           <w:b/>
+          <w:lang w:val="nl-NL"/>
         </w:rPr>
         <w:br/>
       </w:r>
       <w:r>
-        <w:t>Het aside element is een sectie element dat (enigszins) gerelateerd is tot de omliggende content.</w:t>
-      </w:r>
-      <w:r>
-        <w:t xml:space="preserve"> Het aside element kan bijvoorbeeld worden gebruikt worden om een sidebar op te maken.</w:t>
+        <w:rPr>
+          <w:lang w:val="nl-NL"/>
+        </w:rPr>
+        <w:t xml:space="preserve">Het </w:t>
+      </w:r>
+      <w:proofErr w:type="spellStart"/>
+      <w:r>
+        <w:rPr>
+          <w:lang w:val="nl-NL"/>
+        </w:rPr>
+        <w:t>aside</w:t>
+      </w:r>
+      <w:proofErr w:type="spellEnd"/>
+      <w:r>
+        <w:rPr>
+          <w:lang w:val="nl-NL"/>
+        </w:rPr>
+        <w:t xml:space="preserve"> element is een sectie element dat (enigszins) gerelateerd is tot de </w:t>
+      </w:r>
+      <w:r>
+        <w:rPr>
+          <w:lang w:val="nl-NL"/>
+        </w:rPr>
+        <w:t>naast</w:t>
+      </w:r>
+      <w:r>
+        <w:rPr>
+          <w:lang w:val="nl-NL"/>
+        </w:rPr>
+        <w:t xml:space="preserve">liggende content. </w:t>
+      </w:r>
+      <w:proofErr w:type="spellStart"/>
+      <w:r>
+        <w:t>Het</w:t>
+      </w:r>
+      <w:proofErr w:type="spellEnd"/>
+      <w:r>
+        <w:t xml:space="preserve"> aside element </w:t>
+      </w:r>
+      <w:proofErr w:type="spellStart"/>
+      <w:r>
+        <w:t>kan</w:t>
+      </w:r>
+      <w:proofErr w:type="spellEnd"/>
+      <w:r>
+        <w:t xml:space="preserve"> bijvoorbeeld worden gebruikt worden om een </w:t>
+      </w:r>
+      <w:proofErr w:type="spellStart"/>
+      <w:r>
+        <w:t>sidebar</w:t>
+      </w:r>
+      <w:proofErr w:type="spellEnd"/>
+      <w:r>
+        <w:t xml:space="preserve"> op te maken.</w:t>
       </w:r>
     </w:p>
     <w:p>
@@ -361,7 +649,14 @@
         <w:rPr>
           <w:b/>
         </w:rPr>
-        <w:t>&lt;f</w:t>
+        <w:t>&lt;</w:t>
+      </w:r>
+      <w:proofErr w:type="spellStart"/>
+      <w:r>
+        <w:rPr>
+          <w:b/>
+        </w:rPr>
+        <w:t>f</w:t>
       </w:r>
       <w:r>
         <w:rPr>
@@ -369,6 +664,7 @@
         </w:rPr>
         <w:t>ooter</w:t>
       </w:r>
+      <w:proofErr w:type="spellEnd"/>
       <w:r>
         <w:rPr>
           <w:b/>
@@ -377,7 +673,15 @@
       </w:r>
       <w:r>
         <w:br/>
-        <w:t>Het footer element</w:t>
+        <w:t xml:space="preserve">Het </w:t>
+      </w:r>
+      <w:proofErr w:type="spellStart"/>
+      <w:r>
+        <w:t>footer</w:t>
+      </w:r>
+      <w:proofErr w:type="spellEnd"/>
+      <w:r>
+        <w:t xml:space="preserve"> element</w:t>
       </w:r>
       <w:r>
         <w:t xml:space="preserve"> is een sectie waarmee typisch </w:t>
@@ -400,8 +704,14 @@
       <w:pPr>
         <w:pStyle w:val="Kop2"/>
       </w:pPr>
-      <w:r>
-        <w:t>Voordelen HTML5</w:t>
+      <w:proofErr w:type="spellStart"/>
+      <w:r>
+        <w:lastRenderedPageBreak/>
+        <w:t>Voordelen</w:t>
+      </w:r>
+      <w:proofErr w:type="spellEnd"/>
+      <w:r>
+        <w:t xml:space="preserve"> HTML5</w:t>
       </w:r>
     </w:p>
     <w:p/>
@@ -414,22 +724,42 @@
         </w:numPr>
         <w:rPr>
           <w:b/>
-        </w:rPr>
-      </w:pPr>
-      <w:r>
-        <w:rPr>
-          <w:b/>
+          <w:lang w:val="nl-NL"/>
+        </w:rPr>
+      </w:pPr>
+      <w:r>
+        <w:rPr>
+          <w:b/>
+          <w:lang w:val="nl-NL"/>
         </w:rPr>
         <w:t>Beter indexeerbaar</w:t>
       </w:r>
       <w:r>
         <w:rPr>
           <w:b/>
+          <w:lang w:val="nl-NL"/>
         </w:rPr>
         <w:br/>
       </w:r>
       <w:r>
-        <w:t>Door de nieuwe semantische HTML5 elementen kunnen HTML documenten met meer betekenis worden opgemaakt en kunnen daarom beter worden geindexeerd door zoekmachines zoals Google.</w:t>
+        <w:rPr>
+          <w:lang w:val="nl-NL"/>
+        </w:rPr>
+        <w:t xml:space="preserve">Door de nieuwe semantische HTML5 elementen kunnen HTML documenten met meer betekenis worden opgemaakt en kunnen daarom beter worden </w:t>
+      </w:r>
+      <w:proofErr w:type="spellStart"/>
+      <w:r>
+        <w:rPr>
+          <w:lang w:val="nl-NL"/>
+        </w:rPr>
+        <w:t>geindexeerd</w:t>
+      </w:r>
+      <w:proofErr w:type="spellEnd"/>
+      <w:r>
+        <w:rPr>
+          <w:lang w:val="nl-NL"/>
+        </w:rPr>
+        <w:t xml:space="preserve"> door zoekmachines zoals Google.</w:t>
       </w:r>
     </w:p>
     <w:p>
@@ -443,35 +773,108 @@
       <w:r>
         <w:rPr>
           <w:b/>
+          <w:lang w:val="nl-NL"/>
         </w:rPr>
         <w:t>Rijkere content</w:t>
       </w:r>
       <w:r>
         <w:rPr>
           <w:b/>
+          <w:lang w:val="nl-NL"/>
         </w:rPr>
         <w:br/>
       </w:r>
       <w:r>
-        <w:t xml:space="preserve">HTML5 maakt het mogelijk om </w:t>
-      </w:r>
-      <w:r>
-        <w:t>rijke</w:t>
-      </w:r>
-      <w:r>
+        <w:rPr>
+          <w:lang w:val="nl-NL"/>
+        </w:rPr>
+        <w:t>HTML5 maakt het mogelijk om rijke</w:t>
+      </w:r>
+      <w:r>
+        <w:rPr>
+          <w:lang w:val="nl-NL"/>
+        </w:rPr>
         <w:t>, interactieve</w:t>
       </w:r>
       <w:r>
-        <w:t xml:space="preserve"> content toe te voegen zonder dat daar plugins zoals Flash voor nodig zijn. Denk hier</w:t>
-      </w:r>
-      <w:r>
-        <w:t>bij aan Video, audio, animaties, grafieken</w:t>
-      </w:r>
+        <w:rPr>
+          <w:lang w:val="nl-NL"/>
+        </w:rPr>
+        <w:t xml:space="preserve"> content toe te voegen zonder dat daar </w:t>
+      </w:r>
+      <w:proofErr w:type="spellStart"/>
+      <w:r>
+        <w:rPr>
+          <w:lang w:val="nl-NL"/>
+        </w:rPr>
+        <w:t>plugins</w:t>
+      </w:r>
+      <w:proofErr w:type="spellEnd"/>
+      <w:r>
+        <w:rPr>
+          <w:lang w:val="nl-NL"/>
+        </w:rPr>
+        <w:t xml:space="preserve"> zoals Flash voor nodig zijn. </w:t>
+      </w:r>
+      <w:proofErr w:type="spellStart"/>
+      <w:r>
+        <w:t>Denk</w:t>
+      </w:r>
+      <w:proofErr w:type="spellEnd"/>
+      <w:r>
+        <w:t xml:space="preserve"> </w:t>
+      </w:r>
+      <w:proofErr w:type="spellStart"/>
+      <w:r>
+        <w:t>hier</w:t>
+      </w:r>
+      <w:r>
+        <w:t>bij</w:t>
+      </w:r>
+      <w:proofErr w:type="spellEnd"/>
+      <w:r>
+        <w:t xml:space="preserve"> </w:t>
+      </w:r>
+      <w:proofErr w:type="spellStart"/>
+      <w:r>
+        <w:t>aan</w:t>
+      </w:r>
+      <w:proofErr w:type="spellEnd"/>
+      <w:r>
+        <w:t xml:space="preserve"> </w:t>
+      </w:r>
+      <w:r>
+        <w:t>v</w:t>
+      </w:r>
+      <w:r>
+        <w:t xml:space="preserve">ideo, audio, </w:t>
+      </w:r>
+      <w:proofErr w:type="spellStart"/>
+      <w:r>
+        <w:t>animaties</w:t>
+      </w:r>
+      <w:proofErr w:type="spellEnd"/>
+      <w:r>
+        <w:t xml:space="preserve">, </w:t>
+      </w:r>
+      <w:proofErr w:type="spellStart"/>
+      <w:r>
+        <w:t>grafieken</w:t>
+      </w:r>
+      <w:proofErr w:type="spellEnd"/>
       <w:r>
         <w:t>,</w:t>
       </w:r>
       <w:r>
-        <w:t xml:space="preserve"> e.d. </w:t>
+        <w:t xml:space="preserve"> </w:t>
+      </w:r>
+      <w:proofErr w:type="spellStart"/>
+      <w:r>
+        <w:t>e.d</w:t>
+      </w:r>
+      <w:proofErr w:type="spellEnd"/>
+      <w:r>
+        <w:t xml:space="preserve">. </w:t>
       </w:r>
     </w:p>
     <w:p>
@@ -482,22 +885,55 @@
           <w:numId w:val="2"/>
         </w:numPr>
       </w:pPr>
-      <w:r>
-        <w:rPr>
-          <w:b/>
-        </w:rPr>
-        <w:t>Consistentere opmaak</w:t>
-      </w:r>
+      <w:proofErr w:type="spellStart"/>
+      <w:r>
+        <w:rPr>
+          <w:b/>
+        </w:rPr>
+        <w:t>Consistentere</w:t>
+      </w:r>
+      <w:proofErr w:type="spellEnd"/>
+      <w:r>
+        <w:rPr>
+          <w:b/>
+        </w:rPr>
+        <w:t xml:space="preserve"> </w:t>
+      </w:r>
+      <w:proofErr w:type="spellStart"/>
+      <w:r>
+        <w:rPr>
+          <w:b/>
+        </w:rPr>
+        <w:t>opmaak</w:t>
+      </w:r>
+      <w:proofErr w:type="spellEnd"/>
     </w:p>
     <w:p>
       <w:pPr>
         <w:pStyle w:val="Lijstalinea"/>
-      </w:pPr>
-      <w:r>
-        <w:t>Door de nieuwe semantische elementen zullen html documenten consistenter worden opgemaakt en zal het voor ontwikkelaars en ontwerpers makkelijker worden om de structuur van een pagina te begrijpen</w:t>
-      </w:r>
-      <w:r>
-        <w:t>.</w:t>
+        <w:rPr>
+          <w:lang w:val="nl-NL"/>
+        </w:rPr>
+      </w:pPr>
+      <w:r>
+        <w:rPr>
+          <w:lang w:val="nl-NL"/>
+        </w:rPr>
+        <w:t xml:space="preserve">Door de nieuwe semantische elementen zullen </w:t>
+      </w:r>
+      <w:proofErr w:type="spellStart"/>
+      <w:r>
+        <w:rPr>
+          <w:lang w:val="nl-NL"/>
+        </w:rPr>
+        <w:t>html</w:t>
+      </w:r>
+      <w:proofErr w:type="spellEnd"/>
+      <w:r>
+        <w:rPr>
+          <w:lang w:val="nl-NL"/>
+        </w:rPr>
+        <w:t xml:space="preserve"> documenten consistenter worden opgemaakt en zal het voor ontwikkelaars en ontwerpers makkelijker worden om de structuur van een pagina te begrijpen.</w:t>
       </w:r>
     </w:p>
     <w:p>
@@ -508,22 +944,55 @@
           <w:numId w:val="2"/>
         </w:numPr>
       </w:pPr>
-      <w:r>
-        <w:rPr>
-          <w:b/>
-        </w:rPr>
-        <w:t>Handigere formulieren</w:t>
-      </w:r>
+      <w:proofErr w:type="spellStart"/>
+      <w:r>
+        <w:rPr>
+          <w:b/>
+        </w:rPr>
+        <w:t>Handigere</w:t>
+      </w:r>
+      <w:proofErr w:type="spellEnd"/>
+      <w:r>
+        <w:rPr>
+          <w:b/>
+        </w:rPr>
+        <w:t xml:space="preserve"> </w:t>
+      </w:r>
+      <w:proofErr w:type="spellStart"/>
+      <w:r>
+        <w:rPr>
+          <w:b/>
+        </w:rPr>
+        <w:t>formulieren</w:t>
+      </w:r>
+      <w:proofErr w:type="spellEnd"/>
     </w:p>
     <w:p>
       <w:pPr>
         <w:pStyle w:val="Lijstalinea"/>
-      </w:pPr>
-      <w:r>
-        <w:t>HTML5 biedt een aantal nieuwe functionaliteiten voor formulieren</w:t>
-      </w:r>
-      <w:r>
-        <w:t>. Het is nu bijvoorbeeld mogelijk om zonder javascript formulieren te valideren.</w:t>
+        <w:rPr>
+          <w:lang w:val="nl-NL"/>
+        </w:rPr>
+      </w:pPr>
+      <w:r>
+        <w:rPr>
+          <w:lang w:val="nl-NL"/>
+        </w:rPr>
+        <w:t xml:space="preserve">HTML5 biedt een aantal nieuwe functionaliteiten voor formulieren. Het is nu bijvoorbeeld mogelijk om zonder </w:t>
+      </w:r>
+      <w:proofErr w:type="spellStart"/>
+      <w:r>
+        <w:rPr>
+          <w:lang w:val="nl-NL"/>
+        </w:rPr>
+        <w:t>javascript</w:t>
+      </w:r>
+      <w:proofErr w:type="spellEnd"/>
+      <w:r>
+        <w:rPr>
+          <w:lang w:val="nl-NL"/>
+        </w:rPr>
+        <w:t xml:space="preserve"> formulieren te valideren.</w:t>
       </w:r>
     </w:p>
     <w:p>
@@ -538,7 +1007,21 @@
         <w:rPr>
           <w:b/>
         </w:rPr>
-        <w:t>Offline applicatie cache</w:t>
+        <w:t xml:space="preserve">Offline </w:t>
+      </w:r>
+      <w:proofErr w:type="spellStart"/>
+      <w:r>
+        <w:rPr>
+          <w:b/>
+        </w:rPr>
+        <w:t>applicatie</w:t>
+      </w:r>
+      <w:proofErr w:type="spellEnd"/>
+      <w:r>
+        <w:rPr>
+          <w:b/>
+        </w:rPr>
+        <w:t xml:space="preserve"> cache</w:t>
       </w:r>
     </w:p>
     <w:p>
@@ -546,41 +1029,43 @@
         <w:pStyle w:val="Lijstalinea"/>
         <w:rPr>
           <w:b/>
-        </w:rPr>
-      </w:pPr>
-      <w:r>
+          <w:lang w:val="nl-NL"/>
+        </w:rPr>
+      </w:pPr>
+      <w:r>
+        <w:rPr>
+          <w:lang w:val="nl-NL"/>
+        </w:rPr>
         <w:t>Offline applicatie cach</w:t>
       </w:r>
       <w:r>
+        <w:rPr>
+          <w:lang w:val="nl-NL"/>
+        </w:rPr>
         <w:t>e</w:t>
       </w:r>
       <w:r>
+        <w:rPr>
+          <w:lang w:val="nl-NL"/>
+        </w:rPr>
         <w:t xml:space="preserve"> maakt he</w:t>
       </w:r>
       <w:r>
+        <w:rPr>
+          <w:lang w:val="nl-NL"/>
+        </w:rPr>
         <w:t>t</w:t>
       </w:r>
       <w:r>
-        <w:t xml:space="preserve"> mogelijk om een </w:t>
-      </w:r>
-      <w:r>
-        <w:t>webapplicatie</w:t>
-      </w:r>
-      <w:r>
-        <w:t xml:space="preserve"> (gedeeltelijk) op </w:t>
-      </w:r>
-      <w:r>
-        <w:t>een</w:t>
-      </w:r>
-      <w:r>
-        <w:t xml:space="preserve"> apparaat op te slaan</w:t>
-      </w:r>
-      <w:r>
-        <w:t xml:space="preserve"> zodat de applicatie kan worden geraadpleegd als het apparaat offline is.</w:t>
-      </w:r>
-      <w:r>
-        <w:rPr>
-          <w:b/>
+        <w:rPr>
+          <w:lang w:val="nl-NL"/>
+        </w:rPr>
+        <w:t xml:space="preserve"> mogelijk om een webapplicatie (gedeeltelijk) op een apparaat op te slaan zodat de applicatie kan worden geraadpleegd als het apparaat offline is.</w:t>
+      </w:r>
+      <w:r>
+        <w:rPr>
+          <w:b/>
+          <w:lang w:val="nl-NL"/>
         </w:rPr>
         <w:t xml:space="preserve"> </w:t>
       </w:r>
@@ -596,28 +1081,53 @@
           <w:b/>
         </w:rPr>
       </w:pPr>
-      <w:r>
-        <w:rPr>
-          <w:b/>
-        </w:rPr>
-        <w:t>Betere performance</w:t>
+      <w:proofErr w:type="spellStart"/>
+      <w:r>
+        <w:rPr>
+          <w:b/>
+        </w:rPr>
+        <w:t>Betere</w:t>
+      </w:r>
+      <w:proofErr w:type="spellEnd"/>
+      <w:r>
+        <w:rPr>
+          <w:b/>
+        </w:rPr>
+        <w:t xml:space="preserve"> performance</w:t>
       </w:r>
     </w:p>
     <w:p>
       <w:pPr>
         <w:pStyle w:val="Lijstalinea"/>
-      </w:pPr>
-      <w:r>
+        <w:rPr>
+          <w:lang w:val="nl-NL"/>
+        </w:rPr>
+      </w:pPr>
+      <w:r>
+        <w:rPr>
+          <w:lang w:val="nl-NL"/>
+        </w:rPr>
         <w:t>Lokale opslag van data kan de performance van webapplicaties drastisch verbeteren, doordat er minder netwerk verkeer noodzakelijk is.</w:t>
       </w:r>
     </w:p>
-    <w:p/>
+    <w:p>
+      <w:pPr>
+        <w:rPr>
+          <w:lang w:val="nl-NL"/>
+        </w:rPr>
+      </w:pPr>
+    </w:p>
     <w:p>
       <w:pPr>
         <w:pStyle w:val="Kop2"/>
       </w:pPr>
-      <w:r>
-        <w:t>Nadelen HTML5</w:t>
+      <w:proofErr w:type="spellStart"/>
+      <w:r>
+        <w:t>Nadelen</w:t>
+      </w:r>
+      <w:proofErr w:type="spellEnd"/>
+      <w:r>
+        <w:t xml:space="preserve"> HTML5</w:t>
       </w:r>
     </w:p>
     <w:p/>
@@ -642,12 +1152,99 @@
     <w:p>
       <w:pPr>
         <w:pStyle w:val="Lijstalinea"/>
-      </w:pPr>
-      <w:r>
-        <w:t xml:space="preserve">HTML5 wordt niet door alle browsers in dezelfde mate ondersteund. </w:t>
-      </w:r>
-      <w:r>
-        <w:t>Het kan dus zijn dat bepaalde HTML5 toepassingen verschillend reageren in verschillende browsers. Met name oudere versies van Internet Explorer (voor IE9) ondersteunen nauwelijks HTML5. De javascript library Modernizr kan worden gebruikt om HTML5 ondersteuning voor oudere browsers te simuleren.</w:t>
+        <w:rPr>
+          <w:lang w:val="nl-NL"/>
+        </w:rPr>
+      </w:pPr>
+      <w:r>
+        <w:rPr>
+          <w:lang w:val="nl-NL"/>
+        </w:rPr>
+        <w:t xml:space="preserve">HTML5 wordt niet door alle </w:t>
+      </w:r>
+      <w:proofErr w:type="spellStart"/>
+      <w:r>
+        <w:rPr>
+          <w:lang w:val="nl-NL"/>
+        </w:rPr>
+        <w:t>browsers</w:t>
+      </w:r>
+      <w:proofErr w:type="spellEnd"/>
+      <w:r>
+        <w:rPr>
+          <w:lang w:val="nl-NL"/>
+        </w:rPr>
+        <w:t xml:space="preserve"> in dezelfde mate ondersteund. Het kan dus zijn dat bepaalde HTML5 toepassingen verschillend reageren in verschillende </w:t>
+      </w:r>
+      <w:proofErr w:type="spellStart"/>
+      <w:r>
+        <w:rPr>
+          <w:lang w:val="nl-NL"/>
+        </w:rPr>
+        <w:t>browsers</w:t>
+      </w:r>
+      <w:proofErr w:type="spellEnd"/>
+      <w:r>
+        <w:rPr>
+          <w:lang w:val="nl-NL"/>
+        </w:rPr>
+        <w:t xml:space="preserve">. Met name oudere versies van Internet Explorer (voor IE9) ondersteunen nauwelijks HTML5. De </w:t>
+      </w:r>
+      <w:proofErr w:type="spellStart"/>
+      <w:r>
+        <w:rPr>
+          <w:lang w:val="nl-NL"/>
+        </w:rPr>
+        <w:t>javascript</w:t>
+      </w:r>
+      <w:proofErr w:type="spellEnd"/>
+      <w:r>
+        <w:rPr>
+          <w:lang w:val="nl-NL"/>
+        </w:rPr>
+        <w:t xml:space="preserve"> </w:t>
+      </w:r>
+      <w:proofErr w:type="spellStart"/>
+      <w:r>
+        <w:rPr>
+          <w:lang w:val="nl-NL"/>
+        </w:rPr>
+        <w:t>library</w:t>
+      </w:r>
+      <w:proofErr w:type="spellEnd"/>
+      <w:r>
+        <w:rPr>
+          <w:lang w:val="nl-NL"/>
+        </w:rPr>
+        <w:t xml:space="preserve"> </w:t>
+      </w:r>
+      <w:proofErr w:type="spellStart"/>
+      <w:r>
+        <w:rPr>
+          <w:lang w:val="nl-NL"/>
+        </w:rPr>
+        <w:t>Modernizr</w:t>
+      </w:r>
+      <w:proofErr w:type="spellEnd"/>
+      <w:r>
+        <w:rPr>
+          <w:lang w:val="nl-NL"/>
+        </w:rPr>
+        <w:t xml:space="preserve"> kan worden gebruikt om HTML5 ondersteuning voor oudere </w:t>
+      </w:r>
+      <w:proofErr w:type="spellStart"/>
+      <w:r>
+        <w:rPr>
+          <w:lang w:val="nl-NL"/>
+        </w:rPr>
+        <w:t>browsers</w:t>
+      </w:r>
+      <w:proofErr w:type="spellEnd"/>
+      <w:r>
+        <w:rPr>
+          <w:lang w:val="nl-NL"/>
+        </w:rPr>
+        <w:t xml:space="preserve"> te simuleren.</w:t>
       </w:r>
     </w:p>
     <w:p>
@@ -661,43 +1258,87 @@
           <w:b/>
         </w:rPr>
       </w:pPr>
-      <w:r>
-        <w:rPr>
-          <w:b/>
-        </w:rPr>
-        <w:t>Nog niet klaar</w:t>
-      </w:r>
+      <w:proofErr w:type="spellStart"/>
+      <w:r>
+        <w:rPr>
+          <w:b/>
+        </w:rPr>
+        <w:t>Nog</w:t>
+      </w:r>
+      <w:proofErr w:type="spellEnd"/>
+      <w:r>
+        <w:rPr>
+          <w:b/>
+        </w:rPr>
+        <w:t xml:space="preserve"> </w:t>
+      </w:r>
+      <w:proofErr w:type="spellStart"/>
+      <w:r>
+        <w:rPr>
+          <w:b/>
+        </w:rPr>
+        <w:t>niet</w:t>
+      </w:r>
+      <w:proofErr w:type="spellEnd"/>
+      <w:r>
+        <w:rPr>
+          <w:b/>
+        </w:rPr>
+        <w:t xml:space="preserve"> </w:t>
+      </w:r>
+      <w:proofErr w:type="spellStart"/>
+      <w:r>
+        <w:rPr>
+          <w:b/>
+        </w:rPr>
+        <w:t>klaar</w:t>
+      </w:r>
+      <w:proofErr w:type="spellEnd"/>
     </w:p>
     <w:p>
       <w:pPr>
         <w:pStyle w:val="Lijstalinea"/>
-      </w:pPr>
-      <w:r>
-        <w:t xml:space="preserve">De verwachting is dat de specificaties voor </w:t>
-      </w:r>
-      <w:r>
-        <w:t>HTML5 pas rond 2020 klaar zu</w:t>
-      </w:r>
-      <w:r>
-        <w:t>l</w:t>
-      </w:r>
-      <w:r>
-        <w:t xml:space="preserve">len </w:t>
-      </w:r>
-      <w:r>
-        <w:t>zijn</w:t>
-      </w:r>
-      <w:r>
-        <w:t xml:space="preserve">. Dat kan </w:t>
-      </w:r>
-      <w:r>
+        <w:rPr>
+          <w:lang w:val="nl-NL"/>
+        </w:rPr>
+      </w:pPr>
+      <w:r>
+        <w:rPr>
+          <w:lang w:val="nl-NL"/>
+        </w:rPr>
+        <w:t xml:space="preserve">De verwachting is dat de specificaties voor HTML5 pas rond 2020 klaar zullen zijn. Dat kan </w:t>
+      </w:r>
+      <w:r>
+        <w:rPr>
+          <w:lang w:val="nl-NL"/>
+        </w:rPr>
         <w:t xml:space="preserve">in principe </w:t>
       </w:r>
       <w:r>
+        <w:rPr>
+          <w:lang w:val="nl-NL"/>
+        </w:rPr>
         <w:t>betekenen dat alles wat nu bedacht is weer kan veranderen</w:t>
       </w:r>
       <w:r>
-        <w:t>. Algemeen aangenomen wordt echter dat een groot gedeelt van HTML5 niet meer zal worden aangepast.</w:t>
+        <w:rPr>
+          <w:lang w:val="nl-NL"/>
+        </w:rPr>
+        <w:t xml:space="preserve">. Algemeen aangenomen wordt echter dat een groot </w:t>
+      </w:r>
+      <w:proofErr w:type="spellStart"/>
+      <w:r>
+        <w:rPr>
+          <w:lang w:val="nl-NL"/>
+        </w:rPr>
+        <w:t>gedeelt</w:t>
+      </w:r>
+      <w:proofErr w:type="spellEnd"/>
+      <w:r>
+        <w:rPr>
+          <w:lang w:val="nl-NL"/>
+        </w:rPr>
+        <w:t xml:space="preserve"> van HTML5 niet meer zal worden aangepast.</w:t>
       </w:r>
     </w:p>
     <w:p>
@@ -715,28 +1356,63 @@
         <w:rPr>
           <w:b/>
         </w:rPr>
-        <w:t>Media licenties</w:t>
-      </w:r>
+        <w:t xml:space="preserve">Media </w:t>
+      </w:r>
+      <w:proofErr w:type="spellStart"/>
+      <w:r>
+        <w:rPr>
+          <w:b/>
+        </w:rPr>
+        <w:t>licenties</w:t>
+      </w:r>
+      <w:proofErr w:type="spellEnd"/>
     </w:p>
     <w:p>
       <w:pPr>
         <w:pStyle w:val="Lijstalinea"/>
-      </w:pPr>
-      <w:r>
-        <w:t>Door gesteggel met licenties worden bepaalde media formaten niet door alle browsers ondersteund. Dat kan betekenen dat je bijvoorbeeld verschillende audio bestanden nodig hebt om hetzelfde audio element op te maken.</w:t>
-      </w:r>
-    </w:p>
-    <w:p/>
+        <w:rPr>
+          <w:lang w:val="nl-NL"/>
+        </w:rPr>
+      </w:pPr>
+      <w:r>
+        <w:rPr>
+          <w:lang w:val="nl-NL"/>
+        </w:rPr>
+        <w:t xml:space="preserve">Door gesteggel met licenties worden bepaalde media formaten niet door alle </w:t>
+      </w:r>
+      <w:proofErr w:type="spellStart"/>
+      <w:r>
+        <w:rPr>
+          <w:lang w:val="nl-NL"/>
+        </w:rPr>
+        <w:t>browsers</w:t>
+      </w:r>
+      <w:proofErr w:type="spellEnd"/>
+      <w:r>
+        <w:rPr>
+          <w:lang w:val="nl-NL"/>
+        </w:rPr>
+        <w:t xml:space="preserve"> ondersteund. Dat kan betekenen dat je bijvoorbeeld verschillende audio bestanden nodig hebt om hetzelfde audio element op te maken.</w:t>
+      </w:r>
+    </w:p>
+    <w:p>
+      <w:pPr>
+        <w:rPr>
+          <w:lang w:val="nl-NL"/>
+        </w:rPr>
+      </w:pPr>
+    </w:p>
     <w:sectPr>
       <w:pgSz w:w="11900" w:h="16840"/>
-      <w:pgMar w:top="1417" w:right="1417" w:bottom="1417" w:left="1417" w:gutter="0"/>
+      <w:pgMar w:top="1417" w:right="1417" w:bottom="1417" w:left="1417" w:header="708" w:footer="708" w:gutter="0"/>
+      <w:cols w:space="708"/>
     </w:sectPr>
   </w:body>
 </w:document>
 </file>
 
 <file path=word/numbering.xml><?xml version="1.0" encoding="utf-8"?>
-<w:numbering xmlns:mo="http://schemas.microsoft.com/office/mac/office/2008/main" xmlns:ve="http://schemas.openxmlformats.org/markup-compatibility/2006" xmlns:mv="urn:schemas-microsoft-com:mac:vml" xmlns:o="urn:schemas-microsoft-com:office:office" xmlns:r="http://schemas.openxmlformats.org/officeDocument/2006/relationships" xmlns:m="http://schemas.openxmlformats.org/officeDocument/2006/math" xmlns:v="urn:schemas-microsoft-com:vml" xmlns:wp="http://schemas.openxmlformats.org/drawingml/2006/wordprocessingDrawing" xmlns:w10="urn:schemas-microsoft-com:office:word" xmlns:w="http://schemas.openxmlformats.org/wordprocessingml/2006/main" xmlns:wne="http://schemas.microsoft.com/office/word/2006/wordml">
+<w:numbering xmlns:ve="http://schemas.openxmlformats.org/markup-compatibility/2006" xmlns:o="urn:schemas-microsoft-com:office:office" xmlns:r="http://schemas.openxmlformats.org/officeDocument/2006/relationships" xmlns:m="http://schemas.openxmlformats.org/officeDocument/2006/math" xmlns:v="urn:schemas-microsoft-com:vml" xmlns:wp="http://schemas.openxmlformats.org/drawingml/2006/wordprocessingDrawing" xmlns:w10="urn:schemas-microsoft-com:office:word" xmlns:w="http://schemas.openxmlformats.org/wordprocessingml/2006/main" xmlns:wne="http://schemas.microsoft.com/office/word/2006/wordml">
   <w:abstractNum w:abstractNumId="0">
     <w:nsid w:val="08B10DEE"/>
     <w:multiLevelType w:val="hybridMultilevel"/>
@@ -1101,7 +1777,7 @@
     </w:rPrDefault>
     <w:pPrDefault/>
   </w:docDefaults>
-  <w:latentStyles w:defLockedState="0" w:defUIPriority="99" w:defSemiHidden="1" w:defUnhideWhenUsed="1" w:defQFormat="0" w:count="276">
+  <w:latentStyles w:defLockedState="0" w:defUIPriority="99" w:defSemiHidden="1" w:defUnhideWhenUsed="1" w:defQFormat="0" w:count="267">
     <w:lsdException w:name="Normal" w:semiHidden="0" w:uiPriority="0" w:unhideWhenUsed="0" w:qFormat="1"/>
     <w:lsdException w:name="heading 1" w:semiHidden="0" w:uiPriority="9" w:unhideWhenUsed="0" w:qFormat="1"/>
     <w:lsdException w:name="heading 2" w:uiPriority="9" w:qFormat="1"/>
@@ -1240,16 +1916,16 @@
     <w:lsdException w:name="Bibliography" w:uiPriority="37"/>
     <w:lsdException w:name="TOC Heading" w:uiPriority="39" w:qFormat="1"/>
   </w:latentStyles>
-  <w:style w:type="paragraph" w:default="1" w:styleId="Normaal">
+  <w:style w:type="paragraph" w:default="1" w:styleId="Standaard">
     <w:name w:val="Normal"/>
     <w:qFormat/>
     <w:rsid w:val="00567A8B"/>
   </w:style>
   <w:style w:type="paragraph" w:styleId="Kop1">
     <w:name w:val="heading 1"/>
-    <w:basedOn w:val="Normaal"/>
-    <w:next w:val="Normaal"/>
-    <w:link w:val="Kop1Teken"/>
+    <w:basedOn w:val="Standaard"/>
+    <w:next w:val="Standaard"/>
+    <w:link w:val="Kop1Char"/>
     <w:uiPriority w:val="9"/>
     <w:qFormat/>
     <w:rsid w:val="006D23E9"/>
@@ -1270,9 +1946,9 @@
   </w:style>
   <w:style w:type="paragraph" w:styleId="Kop2">
     <w:name w:val="heading 2"/>
-    <w:basedOn w:val="Normaal"/>
-    <w:next w:val="Normaal"/>
-    <w:link w:val="Kop2Teken"/>
+    <w:basedOn w:val="Standaard"/>
+    <w:next w:val="Standaard"/>
+    <w:link w:val="Kop2Char"/>
     <w:uiPriority w:val="9"/>
     <w:unhideWhenUsed/>
     <w:qFormat/>
@@ -1294,11 +1970,13 @@
   </w:style>
   <w:style w:type="character" w:default="1" w:styleId="Standaardalinea-lettertype">
     <w:name w:val="Default Paragraph Font"/>
+    <w:uiPriority w:val="1"/>
     <w:semiHidden/>
     <w:unhideWhenUsed/>
   </w:style>
   <w:style w:type="table" w:default="1" w:styleId="Standaardtabel">
     <w:name w:val="Normal Table"/>
+    <w:uiPriority w:val="99"/>
     <w:semiHidden/>
     <w:unhideWhenUsed/>
     <w:qFormat/>
@@ -1314,11 +1992,12 @@
   </w:style>
   <w:style w:type="numbering" w:default="1" w:styleId="Geenlijst">
     <w:name w:val="No List"/>
+    <w:uiPriority w:val="99"/>
     <w:semiHidden/>
     <w:unhideWhenUsed/>
   </w:style>
-  <w:style w:type="character" w:customStyle="1" w:styleId="Kop1Teken">
-    <w:name w:val="Kop 1 Teken"/>
+  <w:style w:type="character" w:customStyle="1" w:styleId="Kop1Char">
+    <w:name w:val="Kop 1 Char"/>
     <w:basedOn w:val="Standaardalinea-lettertype"/>
     <w:link w:val="Kop1"/>
     <w:uiPriority w:val="9"/>
@@ -1332,8 +2011,8 @@
       <w:szCs w:val="32"/>
     </w:rPr>
   </w:style>
-  <w:style w:type="character" w:customStyle="1" w:styleId="Kop2Teken">
-    <w:name w:val="Kop 2 Teken"/>
+  <w:style w:type="character" w:customStyle="1" w:styleId="Kop2Char">
+    <w:name w:val="Kop 2 Char"/>
     <w:basedOn w:val="Standaardalinea-lettertype"/>
     <w:link w:val="Kop2"/>
     <w:uiPriority w:val="9"/>
@@ -1349,7 +2028,7 @@
   </w:style>
   <w:style w:type="paragraph" w:styleId="Lijstalinea">
     <w:name w:val="List Paragraph"/>
-    <w:basedOn w:val="Normaal"/>
+    <w:basedOn w:val="Standaard"/>
     <w:uiPriority w:val="34"/>
     <w:qFormat/>
     <w:rsid w:val="00071179"/>
@@ -1357,6 +2036,33 @@
       <w:ind w:left="720"/>
       <w:contextualSpacing/>
     </w:pPr>
+  </w:style>
+  <w:style w:type="paragraph" w:styleId="Ballontekst">
+    <w:name w:val="Balloon Text"/>
+    <w:basedOn w:val="Standaard"/>
+    <w:link w:val="BallontekstChar"/>
+    <w:uiPriority w:val="99"/>
+    <w:semiHidden/>
+    <w:unhideWhenUsed/>
+    <w:rsid w:val="0036083C"/>
+    <w:rPr>
+      <w:rFonts w:ascii="Tahoma" w:hAnsi="Tahoma" w:cs="Tahoma"/>
+      <w:sz w:val="16"/>
+      <w:szCs w:val="16"/>
+    </w:rPr>
+  </w:style>
+  <w:style w:type="character" w:customStyle="1" w:styleId="BallontekstChar">
+    <w:name w:val="Ballontekst Char"/>
+    <w:basedOn w:val="Standaardalinea-lettertype"/>
+    <w:link w:val="Ballontekst"/>
+    <w:uiPriority w:val="99"/>
+    <w:semiHidden/>
+    <w:rsid w:val="0036083C"/>
+    <w:rPr>
+      <w:rFonts w:ascii="Tahoma" w:hAnsi="Tahoma" w:cs="Tahoma"/>
+      <w:sz w:val="16"/>
+      <w:szCs w:val="16"/>
+    </w:rPr>
   </w:style>
 </w:styles>
 </file>
